--- a/Day 1/Hands On Assignments/Hands On Exercises - Java Fundamentals.docx
+++ b/Day 1/Hands On Assignments/Hands On Exercises - Java Fundamentals.docx
@@ -62,25 +62,6 @@
           <w:sz w:val="40"/>
           <w:szCs w:val="40"/>
         </w:rPr>
-        <w:t>Create a new workspace - “Assignments” in Spring Tool Suite IDE.</w:t>
-      </w:r>
-    </w:p>
-    <w:p>
-      <w:pPr>
-        <w:numPr>
-          <w:ilvl w:val="0"/>
-          <w:numId w:val="1"/>
-        </w:numPr>
-        <w:rPr>
-          <w:sz w:val="40"/>
-          <w:szCs w:val="40"/>
-        </w:rPr>
-      </w:pPr>
-      <w:r>
-        <w:rPr>
-          <w:sz w:val="40"/>
-          <w:szCs w:val="40"/>
-        </w:rPr>
         <w:t xml:space="preserve">Create a new Java Project called </w:t>
       </w:r>
       <w:r>
@@ -88,15 +69,7 @@
           <w:sz w:val="40"/>
           <w:szCs w:val="40"/>
         </w:rPr>
-        <w:t>“</w:t>
-      </w:r>
-      <w:bookmarkStart w:id="0" w:name="_GoBack"/>
-      <w:r>
-        <w:rPr>
-          <w:sz w:val="40"/>
-          <w:szCs w:val="40"/>
-        </w:rPr>
-        <w:t>JavaFundamentals</w:t>
+        <w:t>“JavaFundamentals</w:t>
       </w:r>
       <w:r>
         <w:rPr>
@@ -105,7 +78,6 @@
         </w:rPr>
         <w:t>1</w:t>
       </w:r>
-      <w:bookmarkEnd w:id="0"/>
       <w:r>
         <w:rPr>
           <w:sz w:val="40"/>
@@ -304,27 +276,38 @@
           <w:szCs w:val="40"/>
         </w:rPr>
       </w:pPr>
-    </w:p>
-    <w:p>
-      <w:pPr>
-        <w:rPr>
-          <w:sz w:val="40"/>
-          <w:szCs w:val="40"/>
-        </w:rPr>
-      </w:pPr>
-    </w:p>
-    <w:p>
-      <w:pPr>
-        <w:rPr>
-          <w:sz w:val="40"/>
-          <w:szCs w:val="40"/>
-        </w:rPr>
-      </w:pPr>
-      <w:r>
-        <w:rPr>
-          <w:sz w:val="40"/>
-          <w:szCs w:val="40"/>
-        </w:rPr>
+      <w:bookmarkStart w:id="0" w:name="_GoBack"/>
+      <w:bookmarkEnd w:id="0"/>
+    </w:p>
+    <w:p>
+      <w:pPr>
+        <w:rPr>
+          <w:sz w:val="40"/>
+          <w:szCs w:val="40"/>
+        </w:rPr>
+      </w:pPr>
+    </w:p>
+    <w:p>
+      <w:pPr>
+        <w:rPr>
+          <w:sz w:val="40"/>
+          <w:szCs w:val="40"/>
+        </w:rPr>
+      </w:pPr>
+    </w:p>
+    <w:p>
+      <w:pPr>
+        <w:rPr>
+          <w:sz w:val="40"/>
+          <w:szCs w:val="40"/>
+        </w:rPr>
+      </w:pPr>
+      <w:r>
+        <w:rPr>
+          <w:sz w:val="40"/>
+          <w:szCs w:val="40"/>
+        </w:rPr>
+        <w:lastRenderedPageBreak/>
         <w:t>Assignment 02</w:t>
       </w:r>
     </w:p>
@@ -589,6 +572,7 @@
           <w:sz w:val="40"/>
           <w:szCs w:val="40"/>
         </w:rPr>
+        <w:lastRenderedPageBreak/>
         <w:t>Output</w:t>
       </w:r>
     </w:p>
